--- a/Capstone_Project_1/Capstone-Project-1 - Machine_Learning.docx
+++ b/Capstone_Project_1/Capstone-Project-1 - Machine_Learning.docx
@@ -192,21 +192,7 @@
           <w:rFonts w:ascii="Arial" w:hAnsi="Arial" w:cs="Arial"/>
           <w:color w:val="000000"/>
         </w:rPr>
-        <w:t>The first 4 years of the data are split into a training and test data</w:t>
-      </w:r>
-      <w:r>
-        <w:rPr>
-          <w:rFonts w:ascii="Arial" w:hAnsi="Arial" w:cs="Arial"/>
-          <w:color w:val="000000"/>
-        </w:rPr>
-        <w:t xml:space="preserve">. </w:t>
-      </w:r>
-      <w:r>
-        <w:rPr>
-          <w:rFonts w:ascii="Arial" w:hAnsi="Arial" w:cs="Arial"/>
-          <w:color w:val="000000"/>
-        </w:rPr>
-        <w:t>The ARIMA model is used for the prediction of the unit sales</w:t>
+        <w:t>The first 4 years of the data are split into a training and test data. The ARIMA model is used for the prediction of the unit sales</w:t>
       </w:r>
     </w:p>
     <w:p>
@@ -248,21 +234,7 @@
           <w:rFonts w:ascii="Arial" w:hAnsi="Arial" w:cs="Arial"/>
           <w:color w:val="000000"/>
         </w:rPr>
-        <w:t xml:space="preserve"> calculated by taking the square root of the output of the </w:t>
-      </w:r>
-      <w:r>
-        <w:rPr>
-          <w:rFonts w:ascii="Arial" w:hAnsi="Arial" w:cs="Arial"/>
-          <w:color w:val="000000"/>
-        </w:rPr>
-        <w:t>mean_squared_error function</w:t>
-      </w:r>
-      <w:r>
-        <w:rPr>
-          <w:rFonts w:ascii="Arial" w:hAnsi="Arial" w:cs="Arial"/>
-          <w:color w:val="000000"/>
-        </w:rPr>
-        <w:t xml:space="preserve"> in the scikit-learn library. This is the criteria used in choosing the optimal hyperparameters of the model.</w:t>
+        <w:t xml:space="preserve"> calculated by taking the square root of the output of the mean_squared_error function in the scikit-learn library. This is the criteria used in choosing the optimal hyperparameters of the model.</w:t>
       </w:r>
     </w:p>
     <w:p>
@@ -698,6 +670,7 @@
       <w:r>
         <w:rPr>
           <w:rFonts w:ascii="Arial" w:hAnsi="Arial" w:cs="Arial"/>
+          <w:noProof/>
           <w:color w:val="000000"/>
         </w:rPr>
         <w:lastRenderedPageBreak/>
@@ -939,10 +912,10 @@
           <w:noProof/>
         </w:rPr>
         <w:drawing>
-          <wp:inline distT="0" distB="0" distL="0" distR="0" wp14:anchorId="4F83B795" wp14:editId="6C7DCB9A">
-            <wp:extent cx="2448021" cy="2823730"/>
-            <wp:effectExtent l="0" t="0" r="3175" b="0"/>
-            <wp:docPr id="6" name="Picture 6"/>
+          <wp:inline distT="0" distB="0" distL="0" distR="0" wp14:anchorId="76E6124C" wp14:editId="36671303">
+            <wp:extent cx="5244957" cy="3226777"/>
+            <wp:effectExtent l="0" t="0" r="635" b="0"/>
+            <wp:docPr id="2" name="Picture 2"/>
             <wp:cNvGraphicFramePr>
               <a:graphicFrameLocks xmlns:a="http://schemas.openxmlformats.org/drawingml/2006/main" noChangeAspect="1"/>
             </wp:cNvGraphicFramePr>
@@ -953,27 +926,20 @@
                     <pic:cNvPr id="1" name=""/>
                     <pic:cNvPicPr/>
                   </pic:nvPicPr>
-                  <pic:blipFill rotWithShape="1">
+                  <pic:blipFill>
                     <a:blip r:embed="rId10"/>
-                    <a:srcRect t="597" b="51278"/>
-                    <a:stretch/>
+                    <a:stretch>
+                      <a:fillRect/>
+                    </a:stretch>
                   </pic:blipFill>
-                  <pic:spPr bwMode="auto">
+                  <pic:spPr>
                     <a:xfrm>
                       <a:off x="0" y="0"/>
-                      <a:ext cx="2459088" cy="2836495"/>
+                      <a:ext cx="5309193" cy="3266296"/>
                     </a:xfrm>
                     <a:prstGeom prst="rect">
                       <a:avLst/>
                     </a:prstGeom>
-                    <a:ln>
-                      <a:noFill/>
-                    </a:ln>
-                    <a:extLst>
-                      <a:ext uri="{53640926-AAD7-44D8-BBD7-CCE9431645EC}">
-                        <a14:shadowObscured xmlns:a14="http://schemas.microsoft.com/office/drawing/2010/main"/>
-                      </a:ext>
-                    </a:extLst>
                   </pic:spPr>
                 </pic:pic>
               </a:graphicData>
@@ -981,53 +947,6 @@
           </wp:inline>
         </w:drawing>
       </w:r>
-      <w:r>
-        <w:rPr>
-          <w:noProof/>
-        </w:rPr>
-        <w:drawing>
-          <wp:inline distT="0" distB="0" distL="0" distR="0" wp14:anchorId="3FD01558" wp14:editId="1A343B0F">
-            <wp:extent cx="2312377" cy="2841965"/>
-            <wp:effectExtent l="0" t="0" r="0" b="3175"/>
-            <wp:docPr id="7" name="Picture 7"/>
-            <wp:cNvGraphicFramePr>
-              <a:graphicFrameLocks xmlns:a="http://schemas.openxmlformats.org/drawingml/2006/main" noChangeAspect="1"/>
-            </wp:cNvGraphicFramePr>
-            <a:graphic xmlns:a="http://schemas.openxmlformats.org/drawingml/2006/main">
-              <a:graphicData uri="http://schemas.openxmlformats.org/drawingml/2006/picture">
-                <pic:pic xmlns:pic="http://schemas.openxmlformats.org/drawingml/2006/picture">
-                  <pic:nvPicPr>
-                    <pic:cNvPr id="1" name=""/>
-                    <pic:cNvPicPr/>
-                  </pic:nvPicPr>
-                  <pic:blipFill rotWithShape="1">
-                    <a:blip r:embed="rId10"/>
-                    <a:srcRect t="48722"/>
-                    <a:stretch/>
-                  </pic:blipFill>
-                  <pic:spPr bwMode="auto">
-                    <a:xfrm>
-                      <a:off x="0" y="0"/>
-                      <a:ext cx="2330868" cy="2864691"/>
-                    </a:xfrm>
-                    <a:prstGeom prst="rect">
-                      <a:avLst/>
-                    </a:prstGeom>
-                    <a:ln>
-                      <a:noFill/>
-                    </a:ln>
-                    <a:extLst>
-                      <a:ext uri="{53640926-AAD7-44D8-BBD7-CCE9431645EC}">
-                        <a14:shadowObscured xmlns:a14="http://schemas.microsoft.com/office/drawing/2010/main"/>
-                      </a:ext>
-                    </a:extLst>
-                  </pic:spPr>
-                </pic:pic>
-              </a:graphicData>
-            </a:graphic>
-          </wp:inline>
-        </w:drawing>
-      </w:r>
     </w:p>
     <w:p>
       <w:pPr>
@@ -1074,13 +993,7 @@
         <w:rPr>
           <w:rFonts w:ascii="Arial" w:hAnsi="Arial" w:cs="Arial"/>
         </w:rPr>
-        <w:t>is (3,0,2)</w:t>
-      </w:r>
-      <w:r>
-        <w:rPr>
-          <w:rFonts w:ascii="Arial" w:hAnsi="Arial" w:cs="Arial"/>
-        </w:rPr>
-        <w:t xml:space="preserve"> </w:t>
+        <w:t xml:space="preserve">is (3,0,2) </w:t>
       </w:r>
       <w:r>
         <w:rPr>
@@ -1173,7 +1086,6 @@
           <w:b/>
           <w:bCs/>
         </w:rPr>
-        <w:lastRenderedPageBreak/>
         <w:t>Review of Residual Errors:</w:t>
       </w:r>
     </w:p>
@@ -1359,6 +1271,7 @@
       <w:r>
         <w:rPr>
           <w:rFonts w:ascii="Arial" w:hAnsi="Arial" w:cs="Arial"/>
+          <w:noProof/>
         </w:rPr>
         <w:drawing>
           <wp:inline distT="0" distB="0" distL="0" distR="0" wp14:anchorId="1DDC480B" wp14:editId="03D57680">
@@ -1434,13 +1347,7 @@
         <w:rPr>
           <w:rFonts w:ascii="Arial" w:hAnsi="Arial" w:cs="Arial"/>
         </w:rPr>
-        <w:t xml:space="preserve"> 109681.3 </w:t>
-      </w:r>
-      <w:r>
-        <w:rPr>
-          <w:rFonts w:ascii="Arial" w:hAnsi="Arial" w:cs="Arial"/>
-        </w:rPr>
-        <w:t xml:space="preserve"> as shown below:</w:t>
+        <w:t xml:space="preserve"> 109681.3  as shown below:</w:t>
       </w:r>
     </w:p>
     <w:p>
@@ -1579,6 +1486,7 @@
       <w:r>
         <w:rPr>
           <w:rFonts w:ascii="Arial" w:hAnsi="Arial" w:cs="Arial"/>
+          <w:noProof/>
         </w:rPr>
         <w:drawing>
           <wp:inline distT="0" distB="0" distL="0" distR="0" wp14:anchorId="57962280" wp14:editId="65CD3CBF">
@@ -1744,6 +1652,7 @@
       <w:r>
         <w:rPr>
           <w:rFonts w:ascii="Arial" w:hAnsi="Arial" w:cs="Arial"/>
+          <w:noProof/>
         </w:rPr>
         <w:drawing>
           <wp:inline distT="0" distB="0" distL="0" distR="0" wp14:anchorId="365831DE" wp14:editId="4D639364">
@@ -1808,13 +1717,6 @@
       </w:r>
       <w:bookmarkStart w:id="0" w:name="_GoBack"/>
       <w:bookmarkEnd w:id="0"/>
-    </w:p>
-    <w:p>
-      <w:pPr>
-        <w:rPr>
-          <w:rFonts w:ascii="Arial" w:hAnsi="Arial" w:cs="Arial"/>
-        </w:rPr>
-      </w:pPr>
     </w:p>
     <w:sectPr>
       <w:pgSz w:w="12240" w:h="15840"/>
@@ -2400,6 +2302,7 @@
   <w:style w:type="character" w:default="1" w:styleId="DefaultParagraphFont">
     <w:name w:val="Default Paragraph Font"/>
     <w:uiPriority w:val="1"/>
+    <w:semiHidden/>
     <w:unhideWhenUsed/>
   </w:style>
   <w:style w:type="table" w:default="1" w:styleId="TableNormal">
